--- a/Mbaza Staff.docx
+++ b/Mbaza Staff.docx
@@ -17,17 +17,7 @@
           <w:sz w:val="40"/>
           <w:szCs w:val="40"/>
         </w:rPr>
-        <w:t>Frequently Aske</w:t>
-      </w:r>
-      <w:bookmarkStart w:id="0" w:name="_GoBack"/>
-      <w:bookmarkEnd w:id="0"/>
-      <w:r>
-        <w:rPr>
-          <w:b/>
-          <w:sz w:val="40"/>
-          <w:szCs w:val="40"/>
-        </w:rPr>
-        <w:t>d Question</w:t>
+        <w:t>Frequently Asked Question</w:t>
       </w:r>
     </w:p>
     <w:p>
@@ -349,6 +339,44 @@
         <w:t>In optimizing performance</w:t>
       </w:r>
     </w:p>
+    <w:p>
+      <w:r>
+        <w:t>7.</w:t>
+      </w:r>
+      <w:r>
+        <w:t xml:space="preserve">I’m not machine </w:t>
+      </w:r>
+      <w:proofErr w:type="gramStart"/>
+      <w:r>
+        <w:t>Learning  Engineer</w:t>
+      </w:r>
+      <w:proofErr w:type="gramEnd"/>
+      <w:r>
+        <w:t xml:space="preserve"> how can I help?</w:t>
+      </w:r>
+    </w:p>
+    <w:p>
+      <w:r>
+        <w:lastRenderedPageBreak/>
+        <w:t xml:space="preserve">NLP community has </w:t>
+      </w:r>
+      <w:proofErr w:type="gramStart"/>
+      <w:r>
+        <w:t xml:space="preserve">developed </w:t>
+      </w:r>
+      <w:r>
+        <w:t xml:space="preserve"> various</w:t>
+      </w:r>
+      <w:proofErr w:type="gramEnd"/>
+      <w:r>
+        <w:t xml:space="preserve"> open-source and libraries that </w:t>
+      </w:r>
+      <w:bookmarkStart w:id="0" w:name="_GoBack"/>
+      <w:r>
+        <w:t>can  be used by non-machine language Engineer to build NLP applications.</w:t>
+      </w:r>
+    </w:p>
+    <w:bookmarkEnd w:id="0"/>
     <w:p>
       <w:pPr>
         <w:pStyle w:val="ListParagraph"/>
@@ -387,7 +415,7 @@
         <v:path o:extrusionok="f" gradientshapeok="t" o:connecttype="rect"/>
         <o:lock v:ext="edit" aspectratio="t"/>
       </v:shapetype>
-      <v:shape id="_x0000_i1043" type="#_x0000_t75" style="width:11.25pt;height:11.25pt" o:bullet="t">
+      <v:shape id="_x0000_i1035" type="#_x0000_t75" style="width:14.4pt;height:14.4pt" o:bullet="t">
         <v:imagedata r:id="rId1" o:title="msoB3EE"/>
       </v:shape>
     </w:pict>
